--- a/1_project.docx
+++ b/1_project.docx
@@ -335,28 +335,7 @@
           <w:color w:val="5F5F5F"/>
           <w:shd w:val="clear" w:color="auto" w:fill="FFFFFF"/>
         </w:rPr>
-        <w:t xml:space="preserve">Our team was tasked </w:t>
-      </w:r>
-      <w:r>
-        <w:rPr>
-          <w:color w:val="5F5F5F"/>
-          <w:shd w:val="clear" w:color="auto" w:fill="FFFFFF"/>
-        </w:rPr>
-        <w:t xml:space="preserve">to consult a soccer coach and help him identify ways to make his sign-up process more efficient. We approached the problem </w:t>
-      </w:r>
-      <w:r>
-        <w:rPr>
-          <w:color w:val="5F5F5F"/>
-          <w:shd w:val="clear" w:color="auto" w:fill="FFFFFF"/>
-        </w:rPr>
-        <w:t>following</w:t>
-      </w:r>
-      <w:r>
-        <w:rPr>
-          <w:color w:val="5F5F5F"/>
-          <w:shd w:val="clear" w:color="auto" w:fill="FFFFFF"/>
-        </w:rPr>
-        <w:t xml:space="preserve"> waterfall methodology: </w:t>
+        <w:t xml:space="preserve">Our team was tasked to consult a soccer coach and help him identify ways to make his sign-up process more efficient. We approached the problem following waterfall methodology: </w:t>
       </w:r>
     </w:p>
     <w:p>
@@ -473,7 +452,35 @@
           <w:color w:val="5F5F5F"/>
           <w:shd w:val="clear" w:color="auto" w:fill="FFFFFF"/>
         </w:rPr>
-        <w:t xml:space="preserve"> at his current systems of tracking which were mainly excel sheets and paper documents in a folder. </w:t>
+        <w:t xml:space="preserve"> at </w:t>
+      </w:r>
+      <w:r>
+        <w:rPr>
+          <w:color w:val="5F5F5F"/>
+          <w:shd w:val="clear" w:color="auto" w:fill="FFFFFF"/>
+        </w:rPr>
+        <w:t xml:space="preserve">his current systems of tracking; this was done </w:t>
+      </w:r>
+      <w:r>
+        <w:rPr>
+          <w:color w:val="5F5F5F"/>
+          <w:shd w:val="clear" w:color="auto" w:fill="FFFFFF"/>
+        </w:rPr>
+        <w:t>mainly</w:t>
+      </w:r>
+      <w:r>
+        <w:rPr>
+          <w:color w:val="5F5F5F"/>
+          <w:shd w:val="clear" w:color="auto" w:fill="FFFFFF"/>
+        </w:rPr>
+        <w:t xml:space="preserve"> through</w:t>
+      </w:r>
+      <w:r>
+        <w:rPr>
+          <w:color w:val="5F5F5F"/>
+          <w:shd w:val="clear" w:color="auto" w:fill="FFFFFF"/>
+        </w:rPr>
+        <w:t xml:space="preserve"> excel sheets and paper documents in a folder. </w:t>
       </w:r>
       <w:r>
         <w:rPr>
@@ -513,11 +520,37 @@
           <w:shd w:val="clear" w:color="auto" w:fill="FFFFFF"/>
         </w:rPr>
       </w:pPr>
-      <w:r>
-        <w:rPr>
-          <w:color w:val="5F5F5F"/>
-          <w:shd w:val="clear" w:color="auto" w:fill="FFFFFF"/>
-        </w:rPr>
+    </w:p>
+    <w:p>
+      <w:pPr>
+        <w:rPr>
+          <w:color w:val="5F5F5F"/>
+          <w:shd w:val="clear" w:color="auto" w:fill="FFFFFF"/>
+        </w:rPr>
+      </w:pPr>
+      <w:r>
+        <w:rPr>
+          <w:color w:val="5F5F5F"/>
+          <w:shd w:val="clear" w:color="auto" w:fill="FFFFFF"/>
+        </w:rPr>
+        <w:t xml:space="preserve">We were lacking empathy </w:t>
+      </w:r>
+      <w:bookmarkStart w:id="0" w:name="_GoBack"/>
+      <w:bookmarkEnd w:id="0"/>
+    </w:p>
+    <w:p>
+      <w:pPr>
+        <w:rPr>
+          <w:color w:val="5F5F5F"/>
+          <w:shd w:val="clear" w:color="auto" w:fill="FFFFFF"/>
+        </w:rPr>
+      </w:pPr>
+      <w:r>
+        <w:rPr>
+          <w:color w:val="5F5F5F"/>
+          <w:shd w:val="clear" w:color="auto" w:fill="FFFFFF"/>
+        </w:rPr>
+        <w:lastRenderedPageBreak/>
         <w:t xml:space="preserve">The solution we came up </w:t>
       </w:r>
       <w:r>
@@ -561,7 +594,6 @@
           <w:color w:val="5F5F5F"/>
           <w:shd w:val="clear" w:color="auto" w:fill="FFFFFF"/>
         </w:rPr>
-        <w:lastRenderedPageBreak/>
         <w:t xml:space="preserve">INSERT SCOPE OF PROJECT </w:t>
       </w:r>
     </w:p>
@@ -578,48 +610,23 @@
           <w:shd w:val="clear" w:color="auto" w:fill="FFFFFF"/>
         </w:rPr>
         <w:br/>
-        <w:t xml:space="preserve">Starting </w:t>
-      </w:r>
-      <w:proofErr w:type="gramStart"/>
-      <w:r>
-        <w:rPr>
-          <w:color w:val="5F5F5F"/>
-          <w:shd w:val="clear" w:color="auto" w:fill="FFFFFF"/>
-        </w:rPr>
-        <w:t>The</w:t>
-      </w:r>
-      <w:proofErr w:type="gramEnd"/>
-      <w:r>
-        <w:rPr>
-          <w:color w:val="5F5F5F"/>
-          <w:shd w:val="clear" w:color="auto" w:fill="FFFFFF"/>
-        </w:rPr>
-        <w:t xml:space="preserve"> Design: </w:t>
-      </w:r>
-    </w:p>
-    <w:p>
-      <w:pPr>
-        <w:rPr>
-          <w:color w:val="5F5F5F"/>
-          <w:shd w:val="clear" w:color="auto" w:fill="FFFFFF"/>
-        </w:rPr>
-      </w:pPr>
-      <w:r>
-        <w:rPr>
-          <w:color w:val="5F5F5F"/>
-          <w:shd w:val="clear" w:color="auto" w:fill="FFFFFF"/>
-        </w:rPr>
-        <w:t>To be completely transparent, we made many reiterations and struggled immensely. Many of our team was not motivated now and nobody has design experience (</w:t>
-      </w:r>
-      <w:proofErr w:type="gramStart"/>
-      <w:r>
-        <w:rPr>
-          <w:color w:val="5F5F5F"/>
-          <w:shd w:val="clear" w:color="auto" w:fill="FFFFFF"/>
-        </w:rPr>
-        <w:t>At this time</w:t>
-      </w:r>
-      <w:proofErr w:type="gramEnd"/>
+        <w:t xml:space="preserve">Starting The Design: </w:t>
+      </w:r>
+    </w:p>
+    <w:p>
+      <w:pPr>
+        <w:rPr>
+          <w:color w:val="5F5F5F"/>
+          <w:shd w:val="clear" w:color="auto" w:fill="FFFFFF"/>
+        </w:rPr>
+      </w:pPr>
+      <w:r>
+        <w:rPr>
+          <w:color w:val="5F5F5F"/>
+          <w:shd w:val="clear" w:color="auto" w:fill="FFFFFF"/>
+        </w:rPr>
+        <w:t>To be completely transparent, we made many reiterations and struggled immensely. Many of our team was not motivated now and nobody has design experience (At this time</w:t>
+      </w:r>
       <w:r>
         <w:rPr>
           <w:color w:val="5F5F5F"/>
@@ -673,23 +680,7 @@
           <w:color w:val="5F5F5F"/>
           <w:shd w:val="clear" w:color="auto" w:fill="FFFFFF"/>
         </w:rPr>
-        <w:t>Attach system analysis somewhere (</w:t>
-      </w:r>
-      <w:proofErr w:type="gramStart"/>
-      <w:r>
-        <w:rPr>
-          <w:color w:val="5F5F5F"/>
-          <w:shd w:val="clear" w:color="auto" w:fill="FFFFFF"/>
-        </w:rPr>
-        <w:t>Tl;DR</w:t>
-      </w:r>
-      <w:proofErr w:type="gramEnd"/>
-      <w:r>
-        <w:rPr>
-          <w:color w:val="5F5F5F"/>
-          <w:shd w:val="clear" w:color="auto" w:fill="FFFFFF"/>
-        </w:rPr>
-        <w:t>)</w:t>
+        <w:t>Attach system analysis somewhere (Tl;DR)</w:t>
       </w:r>
     </w:p>
     <w:p>
@@ -783,23 +774,7 @@
           <w:color w:val="5F5F5F"/>
           <w:shd w:val="clear" w:color="auto" w:fill="FFFFFF"/>
         </w:rPr>
-        <w:t xml:space="preserve"> adding a section for them to track </w:t>
-      </w:r>
-      <w:proofErr w:type="gramStart"/>
-      <w:r>
-        <w:rPr>
-          <w:color w:val="5F5F5F"/>
-          <w:shd w:val="clear" w:color="auto" w:fill="FFFFFF"/>
-        </w:rPr>
-        <w:t>events ;</w:t>
-      </w:r>
-      <w:proofErr w:type="gramEnd"/>
-      <w:r>
-        <w:rPr>
-          <w:color w:val="5F5F5F"/>
-          <w:shd w:val="clear" w:color="auto" w:fill="FFFFFF"/>
-        </w:rPr>
-        <w:t xml:space="preserve"> have events( lack of community) </w:t>
+        <w:t xml:space="preserve"> adding a section for them to track events ; have events( lack of community) </w:t>
       </w:r>
     </w:p>
     <w:p>
@@ -865,23 +840,7 @@
           <w:color w:val="5F5F5F"/>
           <w:shd w:val="clear" w:color="auto" w:fill="FFFFFF"/>
         </w:rPr>
-        <w:t xml:space="preserve">None of us had much coding experience, so a lot of trial and errors and bootstrap was used for design. Post screens of features that streamline </w:t>
-      </w:r>
-      <w:proofErr w:type="gramStart"/>
-      <w:r>
-        <w:rPr>
-          <w:color w:val="5F5F5F"/>
-          <w:shd w:val="clear" w:color="auto" w:fill="FFFFFF"/>
-        </w:rPr>
-        <w:t>processes :</w:t>
-      </w:r>
-      <w:proofErr w:type="gramEnd"/>
-      <w:r>
-        <w:rPr>
-          <w:color w:val="5F5F5F"/>
-          <w:shd w:val="clear" w:color="auto" w:fill="FFFFFF"/>
-        </w:rPr>
-        <w:t xml:space="preserve"> </w:t>
+        <w:t xml:space="preserve">None of us had much coding experience, so a lot of trial and errors and bootstrap was used for design. Post screens of features that streamline processes : </w:t>
       </w:r>
     </w:p>
     <w:p>
@@ -896,21 +855,12 @@
           <w:shd w:val="clear" w:color="auto" w:fill="FFFFFF"/>
         </w:rPr>
       </w:pPr>
-      <w:proofErr w:type="gramStart"/>
-      <w:r>
-        <w:rPr>
-          <w:color w:val="5F5F5F"/>
-          <w:shd w:val="clear" w:color="auto" w:fill="FFFFFF"/>
-        </w:rPr>
-        <w:t>Payment ;</w:t>
-      </w:r>
-      <w:proofErr w:type="gramEnd"/>
-      <w:r>
-        <w:rPr>
-          <w:color w:val="5F5F5F"/>
-          <w:shd w:val="clear" w:color="auto" w:fill="FFFFFF"/>
-        </w:rPr>
-        <w:t xml:space="preserve"> paypal API for secure trust payment </w:t>
+      <w:r>
+        <w:rPr>
+          <w:color w:val="5F5F5F"/>
+          <w:shd w:val="clear" w:color="auto" w:fill="FFFFFF"/>
+        </w:rPr>
+        <w:t xml:space="preserve">Payment ; paypal API for secure trust payment </w:t>
       </w:r>
     </w:p>
     <w:p>
@@ -930,23 +880,7 @@
           <w:color w:val="5F5F5F"/>
           <w:shd w:val="clear" w:color="auto" w:fill="FFFFFF"/>
         </w:rPr>
-        <w:t xml:space="preserve">One button to push to send out to </w:t>
-      </w:r>
-      <w:proofErr w:type="gramStart"/>
-      <w:r>
-        <w:rPr>
-          <w:color w:val="5F5F5F"/>
-          <w:shd w:val="clear" w:color="auto" w:fill="FFFFFF"/>
-        </w:rPr>
-        <w:t>parents</w:t>
-      </w:r>
-      <w:proofErr w:type="gramEnd"/>
-      <w:r>
-        <w:rPr>
-          <w:color w:val="5F5F5F"/>
-          <w:shd w:val="clear" w:color="auto" w:fill="FFFFFF"/>
-        </w:rPr>
-        <w:t xml:space="preserve"> payment information and schedule acceptance </w:t>
+        <w:t xml:space="preserve">One button to push to send out to parents payment information and schedule acceptance </w:t>
       </w:r>
     </w:p>
     <w:p>
@@ -1041,15 +975,7 @@
         </w:numPr>
       </w:pPr>
       <w:r>
-        <w:t xml:space="preserve">Coach did not move on, was </w:t>
-      </w:r>
-      <w:proofErr w:type="gramStart"/>
-      <w:r>
-        <w:t>closing down</w:t>
-      </w:r>
-      <w:proofErr w:type="gramEnd"/>
-      <w:r>
-        <w:t xml:space="preserve"> and changing careers </w:t>
+        <w:t xml:space="preserve">Coach did not move on, was closing down and changing careers </w:t>
       </w:r>
     </w:p>
     <w:p>
@@ -1061,15 +987,7 @@
         </w:numPr>
       </w:pPr>
       <w:r>
-        <w:t xml:space="preserve">We expected certain outcomes based on our implementation based on research </w:t>
-      </w:r>
-      <w:proofErr w:type="gramStart"/>
-      <w:r>
-        <w:t>( hope</w:t>
-      </w:r>
-      <w:proofErr w:type="gramEnd"/>
-      <w:r>
-        <w:t xml:space="preserve"> I have numbers?) </w:t>
+        <w:t xml:space="preserve">We expected certain outcomes based on our implementation based on research ( hope I have numbers?) </w:t>
       </w:r>
     </w:p>
     <w:p>
@@ -1169,23 +1087,7 @@
           <w:color w:val="5F5F5F"/>
           <w:shd w:val="clear" w:color="auto" w:fill="FFFFFF"/>
         </w:rPr>
-        <w:t xml:space="preserve">Talk about certain challenges for </w:t>
-      </w:r>
-      <w:proofErr w:type="gramStart"/>
-      <w:r>
-        <w:rPr>
-          <w:color w:val="5F5F5F"/>
-          <w:shd w:val="clear" w:color="auto" w:fill="FFFFFF"/>
-        </w:rPr>
-        <w:t>all of these</w:t>
-      </w:r>
-      <w:proofErr w:type="gramEnd"/>
-      <w:r>
-        <w:rPr>
-          <w:color w:val="5F5F5F"/>
-          <w:shd w:val="clear" w:color="auto" w:fill="FFFFFF"/>
-        </w:rPr>
-        <w:t xml:space="preserve"> and why it was necessary to learn from this moving forward </w:t>
+        <w:t xml:space="preserve">Talk about certain challenges for all of these and why it was necessary to learn from this moving forward </w:t>
       </w:r>
     </w:p>
     <w:p>
@@ -1217,24 +1119,7 @@
           <w:color w:val="5F5F5F"/>
           <w:shd w:val="clear" w:color="auto" w:fill="FFFFFF"/>
         </w:rPr>
-        <w:lastRenderedPageBreak/>
-        <w:t xml:space="preserve">Talk </w:t>
-      </w:r>
-      <w:proofErr w:type="gramStart"/>
-      <w:r>
-        <w:rPr>
-          <w:color w:val="5F5F5F"/>
-          <w:shd w:val="clear" w:color="auto" w:fill="FFFFFF"/>
-        </w:rPr>
-        <w:t>Local :</w:t>
-      </w:r>
-      <w:proofErr w:type="gramEnd"/>
-      <w:r>
-        <w:rPr>
-          <w:color w:val="5F5F5F"/>
-          <w:shd w:val="clear" w:color="auto" w:fill="FFFFFF"/>
-        </w:rPr>
-        <w:t xml:space="preserve"> </w:t>
+        <w:t xml:space="preserve">Talk Local : </w:t>
       </w:r>
     </w:p>
     <w:p>
@@ -1280,23 +1165,7 @@
           <w:color w:val="5F5F5F"/>
           <w:shd w:val="clear" w:color="auto" w:fill="FFFFFF"/>
         </w:rPr>
-        <w:t xml:space="preserve">1. Facebook </w:t>
-      </w:r>
-      <w:proofErr w:type="gramStart"/>
-      <w:r>
-        <w:rPr>
-          <w:color w:val="5F5F5F"/>
-          <w:shd w:val="clear" w:color="auto" w:fill="FFFFFF"/>
-        </w:rPr>
-        <w:t>integration :</w:t>
-      </w:r>
-      <w:proofErr w:type="gramEnd"/>
-      <w:r>
-        <w:rPr>
-          <w:color w:val="5F5F5F"/>
-          <w:shd w:val="clear" w:color="auto" w:fill="FFFFFF"/>
-        </w:rPr>
-        <w:t xml:space="preserve"> only worked on userflows and mock-ups </w:t>
+        <w:t xml:space="preserve">1. Facebook integration : only worked on userflows and mock-ups </w:t>
       </w:r>
       <w:r>
         <w:rPr>
@@ -1664,34 +1533,16 @@
           <w:color w:val="5F5F5F"/>
           <w:shd w:val="clear" w:color="auto" w:fill="FFFFFF"/>
         </w:rPr>
-        <w:t xml:space="preserve">What was the objective </w:t>
-      </w:r>
-      <w:proofErr w:type="gramStart"/>
-      <w:r>
-        <w:rPr>
-          <w:color w:val="5F5F5F"/>
-          <w:shd w:val="clear" w:color="auto" w:fill="FFFFFF"/>
-        </w:rPr>
-        <w:t>( was</w:t>
-      </w:r>
-      <w:proofErr w:type="gramEnd"/>
-      <w:r>
-        <w:rPr>
-          <w:color w:val="5F5F5F"/>
-          <w:shd w:val="clear" w:color="auto" w:fill="FFFFFF"/>
-        </w:rPr>
-        <w:t xml:space="preserve"> it accomplished/ why did it get boring)? </w:t>
-      </w:r>
-    </w:p>
-    <w:p>
-      <w:pPr>
-        <w:rPr>
-          <w:color w:val="5F5F5F"/>
-          <w:shd w:val="clear" w:color="auto" w:fill="FFFFFF"/>
-        </w:rPr>
-      </w:pPr>
-      <w:bookmarkStart w:id="0" w:name="_GoBack"/>
-      <w:bookmarkEnd w:id="0"/>
+        <w:t xml:space="preserve">What was the objective ( was it accomplished/ why did it get boring)? </w:t>
+      </w:r>
+    </w:p>
+    <w:p>
+      <w:pPr>
+        <w:rPr>
+          <w:color w:val="5F5F5F"/>
+          <w:shd w:val="clear" w:color="auto" w:fill="FFFFFF"/>
+        </w:rPr>
+      </w:pPr>
     </w:p>
     <w:p/>
     <w:p/>
@@ -3354,7 +3205,7 @@
 </file>
 
 <file path=customXml/itemProps1.xml><?xml version="1.0" encoding="utf-8"?>
-<ds:datastoreItem xmlns:ds="http://schemas.openxmlformats.org/officeDocument/2006/customXml" ds:itemID="{FD5A69B8-CF9F-4F78-A5E5-864CD317DD7C}">
+<ds:datastoreItem xmlns:ds="http://schemas.openxmlformats.org/officeDocument/2006/customXml" ds:itemID="{3397B941-E5A4-46FF-BDF5-9D24F08364C7}">
   <ds:schemaRefs>
     <ds:schemaRef ds:uri="http://schemas.openxmlformats.org/officeDocument/2006/bibliography"/>
   </ds:schemaRefs>

--- a/1_project.docx
+++ b/1_project.docx
@@ -480,15 +480,23 @@
           <w:color w:val="5F5F5F"/>
           <w:shd w:val="clear" w:color="auto" w:fill="FFFFFF"/>
         </w:rPr>
-        <w:t xml:space="preserve"> excel sheets and paper documents in a folder. </w:t>
-      </w:r>
-      <w:r>
-        <w:rPr>
-          <w:color w:val="5F5F5F"/>
-          <w:shd w:val="clear" w:color="auto" w:fill="FFFFFF"/>
-        </w:rPr>
-        <w:br/>
-      </w:r>
+        <w:t xml:space="preserve"> excel sheets a</w:t>
+      </w:r>
+      <w:r>
+        <w:rPr>
+          <w:color w:val="5F5F5F"/>
+          <w:shd w:val="clear" w:color="auto" w:fill="FFFFFF"/>
+        </w:rPr>
+        <w:t xml:space="preserve">nd paper documents. </w:t>
+      </w:r>
+    </w:p>
+    <w:p>
+      <w:pPr>
+        <w:rPr>
+          <w:color w:val="5F5F5F"/>
+          <w:shd w:val="clear" w:color="auto" w:fill="FFFFFF"/>
+        </w:rPr>
+      </w:pPr>
     </w:p>
     <w:p>
       <w:pPr>
@@ -528,59 +536,82 @@
           <w:shd w:val="clear" w:color="auto" w:fill="FFFFFF"/>
         </w:rPr>
       </w:pPr>
-      <w:r>
-        <w:rPr>
-          <w:color w:val="5F5F5F"/>
-          <w:shd w:val="clear" w:color="auto" w:fill="FFFFFF"/>
-        </w:rPr>
-        <w:t xml:space="preserve">We were lacking empathy </w:t>
+    </w:p>
+    <w:p>
+      <w:pPr>
+        <w:rPr>
+          <w:color w:val="5F5F5F"/>
+          <w:shd w:val="clear" w:color="auto" w:fill="FFFFFF"/>
+        </w:rPr>
+      </w:pPr>
+      <w:r>
+        <w:rPr>
+          <w:color w:val="5F5F5F"/>
+          <w:shd w:val="clear" w:color="auto" w:fill="FFFFFF"/>
+        </w:rPr>
+        <w:lastRenderedPageBreak/>
+        <w:t xml:space="preserve">We lacked empathy form our end-users </w:t>
+      </w:r>
+      <w:r>
+        <w:rPr>
+          <w:color w:val="5F5F5F"/>
+          <w:shd w:val="clear" w:color="auto" w:fill="FFFFFF"/>
+        </w:rPr>
+        <w:t xml:space="preserve">hat it was best to talk with parents who were in other soccer leagues and parents who were in our client’s soccer league. </w:t>
+      </w:r>
+    </w:p>
+    <w:p>
+      <w:pPr>
+        <w:rPr>
+          <w:color w:val="5F5F5F"/>
+          <w:shd w:val="clear" w:color="auto" w:fill="FFFFFF"/>
+        </w:rPr>
+      </w:pPr>
+    </w:p>
+    <w:p>
+      <w:pPr>
+        <w:rPr>
+          <w:color w:val="5F5F5F"/>
+          <w:shd w:val="clear" w:color="auto" w:fill="FFFFFF"/>
+        </w:rPr>
+      </w:pPr>
+      <w:r>
+        <w:rPr>
+          <w:color w:val="5F5F5F"/>
+          <w:shd w:val="clear" w:color="auto" w:fill="FFFFFF"/>
+        </w:rPr>
+        <w:t xml:space="preserve">The solution we came up </w:t>
+      </w:r>
+      <w:r>
+        <w:rPr>
+          <w:color w:val="5F5F5F"/>
+          <w:shd w:val="clear" w:color="auto" w:fill="FFFFFF"/>
+        </w:rPr>
+        <w:t>was a</w:t>
+      </w:r>
+      <w:r>
+        <w:rPr>
+          <w:color w:val="5F5F5F"/>
+          <w:shd w:val="clear" w:color="auto" w:fill="FFFFFF"/>
+        </w:rPr>
+        <w:t xml:space="preserve"> website that could track applicants and streamline the payment process to create an easy user experience for the clients.</w:t>
+      </w:r>
+      <w:r>
+        <w:rPr>
+          <w:color w:val="5F5F5F"/>
+          <w:shd w:val="clear" w:color="auto" w:fill="FFFFFF"/>
+        </w:rPr>
+        <w:t xml:space="preserve"> </w:t>
+      </w:r>
+      <w:r>
+        <w:rPr>
+          <w:color w:val="5F5F5F"/>
+          <w:shd w:val="clear" w:color="auto" w:fill="FFFFFF"/>
+        </w:rPr>
+        <w:t>This solution was premature, but we figured this out much later in the design process.</w:t>
       </w:r>
       <w:bookmarkStart w:id="0" w:name="_GoBack"/>
       <w:bookmarkEnd w:id="0"/>
-    </w:p>
-    <w:p>
-      <w:pPr>
-        <w:rPr>
-          <w:color w:val="5F5F5F"/>
-          <w:shd w:val="clear" w:color="auto" w:fill="FFFFFF"/>
-        </w:rPr>
-      </w:pPr>
-      <w:r>
-        <w:rPr>
-          <w:color w:val="5F5F5F"/>
-          <w:shd w:val="clear" w:color="auto" w:fill="FFFFFF"/>
-        </w:rPr>
-        <w:lastRenderedPageBreak/>
-        <w:t xml:space="preserve">The solution we came up </w:t>
-      </w:r>
-      <w:r>
-        <w:rPr>
-          <w:color w:val="5F5F5F"/>
-          <w:shd w:val="clear" w:color="auto" w:fill="FFFFFF"/>
-        </w:rPr>
-        <w:t>was a</w:t>
-      </w:r>
-      <w:r>
-        <w:rPr>
-          <w:color w:val="5F5F5F"/>
-          <w:shd w:val="clear" w:color="auto" w:fill="FFFFFF"/>
-        </w:rPr>
-        <w:t xml:space="preserve"> website that could track applicants and streamline the payment process to create an easy user experience for the clients.</w:t>
-      </w:r>
-      <w:r>
-        <w:rPr>
-          <w:color w:val="5F5F5F"/>
-          <w:shd w:val="clear" w:color="auto" w:fill="FFFFFF"/>
-        </w:rPr>
-        <w:t xml:space="preserve"> </w:t>
-      </w:r>
-      <w:r>
-        <w:rPr>
-          <w:color w:val="5F5F5F"/>
-          <w:shd w:val="clear" w:color="auto" w:fill="FFFFFF"/>
-        </w:rPr>
-        <w:t>This solution was premature, but we figured this out much later in the design process.</w:t>
-      </w:r>
     </w:p>
     <w:p>
       <w:pPr>
@@ -1047,6 +1078,7 @@
           <w:color w:val="5F5F5F"/>
           <w:shd w:val="clear" w:color="auto" w:fill="FFFFFF"/>
         </w:rPr>
+        <w:lastRenderedPageBreak/>
         <w:t xml:space="preserve">End-user research / empathy is needed/ do early –consider personas </w:t>
       </w:r>
     </w:p>
@@ -1498,6 +1530,7 @@
           <w:color w:val="5F5F5F"/>
           <w:shd w:val="clear" w:color="auto" w:fill="FFFFFF"/>
         </w:rPr>
+        <w:lastRenderedPageBreak/>
         <w:t xml:space="preserve">-Input/ output ecosystem </w:t>
       </w:r>
     </w:p>
@@ -3205,7 +3238,7 @@
 </file>
 
 <file path=customXml/itemProps1.xml><?xml version="1.0" encoding="utf-8"?>
-<ds:datastoreItem xmlns:ds="http://schemas.openxmlformats.org/officeDocument/2006/customXml" ds:itemID="{3397B941-E5A4-46FF-BDF5-9D24F08364C7}">
+<ds:datastoreItem xmlns:ds="http://schemas.openxmlformats.org/officeDocument/2006/customXml" ds:itemID="{9E117E99-7911-4C4B-8D1A-2267E6B83DF0}">
   <ds:schemaRefs>
     <ds:schemaRef ds:uri="http://schemas.openxmlformats.org/officeDocument/2006/bibliography"/>
   </ds:schemaRefs>

--- a/1_project.docx
+++ b/1_project.docx
@@ -610,23 +610,23 @@
         </w:rPr>
         <w:t>This solution was premature, but we figured this out much later in the design process.</w:t>
       </w:r>
+    </w:p>
+    <w:p>
+      <w:pPr>
+        <w:rPr>
+          <w:color w:val="5F5F5F"/>
+          <w:shd w:val="clear" w:color="auto" w:fill="FFFFFF"/>
+        </w:rPr>
+      </w:pPr>
+      <w:r>
+        <w:rPr>
+          <w:color w:val="5F5F5F"/>
+          <w:shd w:val="clear" w:color="auto" w:fill="FFFFFF"/>
+        </w:rPr>
+        <w:t xml:space="preserve">INSERT SCOPE OF PROJECT </w:t>
+      </w:r>
       <w:bookmarkStart w:id="0" w:name="_GoBack"/>
       <w:bookmarkEnd w:id="0"/>
-    </w:p>
-    <w:p>
-      <w:pPr>
-        <w:rPr>
-          <w:color w:val="5F5F5F"/>
-          <w:shd w:val="clear" w:color="auto" w:fill="FFFFFF"/>
-        </w:rPr>
-      </w:pPr>
-      <w:r>
-        <w:rPr>
-          <w:color w:val="5F5F5F"/>
-          <w:shd w:val="clear" w:color="auto" w:fill="FFFFFF"/>
-        </w:rPr>
-        <w:t xml:space="preserve">INSERT SCOPE OF PROJECT </w:t>
-      </w:r>
     </w:p>
     <w:p>
       <w:pPr>
@@ -1577,6 +1577,29 @@
         </w:rPr>
       </w:pPr>
     </w:p>
+    <w:p/>
+    <w:p/>
+    <w:p/>
+    <w:p/>
+    <w:p/>
+    <w:p/>
+    <w:p/>
+    <w:p/>
+    <w:p/>
+    <w:p/>
+    <w:p/>
+    <w:p/>
+    <w:p/>
+    <w:p/>
+    <w:p/>
+    <w:p/>
+    <w:p/>
+    <w:p/>
+    <w:p/>
+    <w:p/>
+    <w:p/>
+    <w:p/>
+    <w:p/>
     <w:p/>
     <w:p/>
     <w:sectPr>
@@ -2935,6 +2958,29 @@
     <w:uiPriority w:val="99"/>
     <w:rsid w:val="00B75873"/>
   </w:style>
+  <w:style w:type="character" w:styleId="Hyperlink">
+    <w:name w:val="Hyperlink"/>
+    <w:basedOn w:val="DefaultParagraphFont"/>
+    <w:uiPriority w:val="99"/>
+    <w:unhideWhenUsed/>
+    <w:rsid w:val="00301A40"/>
+    <w:rPr>
+      <w:color w:val="0563C1" w:themeColor="hyperlink"/>
+      <w:u w:val="single"/>
+    </w:rPr>
+  </w:style>
+  <w:style w:type="character" w:styleId="UnresolvedMention">
+    <w:name w:val="Unresolved Mention"/>
+    <w:basedOn w:val="DefaultParagraphFont"/>
+    <w:uiPriority w:val="99"/>
+    <w:semiHidden/>
+    <w:unhideWhenUsed/>
+    <w:rsid w:val="00301A40"/>
+    <w:rPr>
+      <w:color w:val="808080"/>
+      <w:shd w:val="clear" w:color="auto" w:fill="E6E6E6"/>
+    </w:rPr>
+  </w:style>
 </w:styles>
 </file>
 
@@ -3238,7 +3284,7 @@
 </file>
 
 <file path=customXml/itemProps1.xml><?xml version="1.0" encoding="utf-8"?>
-<ds:datastoreItem xmlns:ds="http://schemas.openxmlformats.org/officeDocument/2006/customXml" ds:itemID="{9E117E99-7911-4C4B-8D1A-2267E6B83DF0}">
+<ds:datastoreItem xmlns:ds="http://schemas.openxmlformats.org/officeDocument/2006/customXml" ds:itemID="{FC36DC74-7931-4EFC-A2E8-0BC2360383F7}">
   <ds:schemaRefs>
     <ds:schemaRef ds:uri="http://schemas.openxmlformats.org/officeDocument/2006/bibliography"/>
   </ds:schemaRefs>
